--- a/Cuadro comparativo.docx
+++ b/Cuadro comparativo.docx
@@ -1,6 +1,6 @@
 
 <file path=word/document.xml><?xml version="1.0" encoding="utf-8"?>
-<w:document xmlns:wpc="http://schemas.microsoft.com/office/word/2010/wordprocessingCanvas" xmlns:cx="http://schemas.microsoft.com/office/drawing/2014/chartex" xmlns:cx1="http://schemas.microsoft.com/office/drawing/2015/9/8/chartex" xmlns:cx2="http://schemas.microsoft.com/office/drawing/2015/10/21/chartex" xmlns:cx3="http://schemas.microsoft.com/office/drawing/2016/5/9/chartex" xmlns:cx4="http://schemas.microsoft.com/office/drawing/2016/5/10/chartex" xmlns:cx5="http://schemas.microsoft.com/office/drawing/2016/5/11/chartex" xmlns:cx6="http://schemas.microsoft.com/office/drawing/2016/5/12/chartex" xmlns:cx7="http://schemas.microsoft.com/office/drawing/2016/5/13/chartex" xmlns:cx8="http://schemas.microsoft.com/office/drawing/2016/5/14/chartex" xmlns:mc="http://schemas.openxmlformats.org/markup-compatibility/2006" xmlns:aink="http://schemas.microsoft.com/office/drawing/2016/ink" xmlns:am3d="http://schemas.microsoft.com/office/drawing/2017/model3d" xmlns:o="urn:schemas-microsoft-com:office:office" xmlns:r="http://schemas.openxmlformats.org/officeDocument/2006/relationships" xmlns:m="http://schemas.openxmlformats.org/officeDocument/2006/math" xmlns:v="urn:schemas-microsoft-com:vml" xmlns:wp14="http://schemas.microsoft.com/office/word/2010/wordprocessingDrawing" xmlns:wp="http://schemas.openxmlformats.org/drawingml/2006/wordprocessingDrawing" xmlns:w10="urn:schemas-microsoft-com:office:word" xmlns:w="http://schemas.openxmlformats.org/wordprocessingml/2006/main" xmlns:w14="http://schemas.microsoft.com/office/word/2010/wordml" xmlns:w15="http://schemas.microsoft.com/office/word/2012/wordml" xmlns:w16cex="http://schemas.microsoft.com/office/word/2018/wordml/cex" xmlns:w16cid="http://schemas.microsoft.com/office/word/2016/wordml/cid" xmlns:w16="http://schemas.microsoft.com/office/word/2018/wordml" xmlns:w16sdtdh="http://schemas.microsoft.com/office/word/2020/wordml/sdtdatahash" xmlns:w16se="http://schemas.microsoft.com/office/word/2015/wordml/symex" xmlns:wpg="http://schemas.microsoft.com/office/word/2010/wordprocessingGroup" xmlns:wpi="http://schemas.microsoft.com/office/word/2010/wordprocessingInk" xmlns:wne="http://schemas.microsoft.com/office/word/2006/wordml" xmlns:wps="http://schemas.microsoft.com/office/word/2010/wordprocessingShape" mc:Ignorable="w14 w15 w16se w16cid w16 w16cex w16sdtdh wp14">
+<w:document xmlns:wpc="http://schemas.microsoft.com/office/word/2010/wordprocessingCanvas" xmlns:cx="http://schemas.microsoft.com/office/drawing/2014/chartex" xmlns:cx1="http://schemas.microsoft.com/office/drawing/2015/9/8/chartex" xmlns:cx2="http://schemas.microsoft.com/office/drawing/2015/10/21/chartex" xmlns:cx3="http://schemas.microsoft.com/office/drawing/2016/5/9/chartex" xmlns:cx4="http://schemas.microsoft.com/office/drawing/2016/5/10/chartex" xmlns:cx5="http://schemas.microsoft.com/office/drawing/2016/5/11/chartex" xmlns:cx6="http://schemas.microsoft.com/office/drawing/2016/5/12/chartex" xmlns:cx7="http://schemas.microsoft.com/office/drawing/2016/5/13/chartex" xmlns:cx8="http://schemas.microsoft.com/office/drawing/2016/5/14/chartex" xmlns:mc="http://schemas.openxmlformats.org/markup-compatibility/2006" xmlns:aink="http://schemas.microsoft.com/office/drawing/2016/ink" xmlns:am3d="http://schemas.microsoft.com/office/drawing/2017/model3d" xmlns:o="urn:schemas-microsoft-com:office:office" xmlns:oel="http://schemas.microsoft.com/office/2019/extlst" xmlns:r="http://schemas.openxmlformats.org/officeDocument/2006/relationships" xmlns:m="http://schemas.openxmlformats.org/officeDocument/2006/math" xmlns:v="urn:schemas-microsoft-com:vml" xmlns:wp14="http://schemas.microsoft.com/office/word/2010/wordprocessingDrawing" xmlns:wp="http://schemas.openxmlformats.org/drawingml/2006/wordprocessingDrawing" xmlns:w10="urn:schemas-microsoft-com:office:word" xmlns:w="http://schemas.openxmlformats.org/wordprocessingml/2006/main" xmlns:w14="http://schemas.microsoft.com/office/word/2010/wordml" xmlns:w15="http://schemas.microsoft.com/office/word/2012/wordml" xmlns:w16cex="http://schemas.microsoft.com/office/word/2018/wordml/cex" xmlns:w16cid="http://schemas.microsoft.com/office/word/2016/wordml/cid" xmlns:w16="http://schemas.microsoft.com/office/word/2018/wordml" xmlns:w16du="http://schemas.microsoft.com/office/word/2023/wordml/word16du" xmlns:w16sdtdh="http://schemas.microsoft.com/office/word/2020/wordml/sdtdatahash" xmlns:w16sdtfl="http://schemas.microsoft.com/office/word/2024/wordml/sdtformatlock" xmlns:w16se="http://schemas.microsoft.com/office/word/2015/wordml/symex" xmlns:wpg="http://schemas.microsoft.com/office/word/2010/wordprocessingGroup" xmlns:wpi="http://schemas.microsoft.com/office/word/2010/wordprocessingInk" xmlns:wne="http://schemas.microsoft.com/office/word/2006/wordml" xmlns:wps="http://schemas.microsoft.com/office/word/2010/wordprocessingShape" mc:Ignorable="w14 w15 w16se w16cid w16 w16cex w16sdtdh w16sdtfl w16du wp14">
   <w:body>
     <w:tbl>
       <w:tblPr>
@@ -10,12 +10,12 @@
         <w:tblLook w:val="04A0" w:firstRow="1" w:lastRow="0" w:firstColumn="1" w:lastColumn="0" w:noHBand="0" w:noVBand="1"/>
       </w:tblPr>
       <w:tblGrid>
-        <w:gridCol w:w="1637"/>
-        <w:gridCol w:w="1421"/>
-        <w:gridCol w:w="1419"/>
-        <w:gridCol w:w="1420"/>
-        <w:gridCol w:w="1431"/>
-        <w:gridCol w:w="1450"/>
+        <w:gridCol w:w="1281"/>
+        <w:gridCol w:w="1898"/>
+        <w:gridCol w:w="1877"/>
+        <w:gridCol w:w="1912"/>
+        <w:gridCol w:w="1834"/>
+        <w:gridCol w:w="1938"/>
       </w:tblGrid>
       <w:tr>
         <w:trPr>
@@ -53,7 +53,10 @@
           </w:tcPr>
           <w:p>
             <w:r>
-              <w:t>dos</w:t>
+              <w:t>D</w:t>
+            </w:r>
+            <w:r>
+              <w:t>os</w:t>
             </w:r>
           </w:p>
         </w:tc>
@@ -118,35 +121,58 @@
             <w:tcW w:w="1416" w:type="dxa"/>
             <w:shd w:val="clear" w:color="auto" w:fill="CCECFF"/>
           </w:tcPr>
-          <w:p/>
+          <w:p>
+            <w:r>
+              <w:t>Word</w:t>
+            </w:r>
+          </w:p>
         </w:tc>
         <w:tc>
           <w:tcPr>
             <w:tcW w:w="1415" w:type="dxa"/>
             <w:shd w:val="clear" w:color="auto" w:fill="FFCCFF"/>
           </w:tcPr>
-          <w:p/>
+          <w:p>
+            <w:r>
+              <w:t>T</w:t>
+            </w:r>
+            <w:r>
+              <w:t>esauro</w:t>
+            </w:r>
+          </w:p>
         </w:tc>
         <w:tc>
           <w:tcPr>
             <w:tcW w:w="1415" w:type="dxa"/>
             <w:shd w:val="clear" w:color="auto" w:fill="FFCCCC"/>
           </w:tcPr>
-          <w:p/>
+          <w:p>
+            <w:r>
+              <w:t>Documentos Google</w:t>
+            </w:r>
+          </w:p>
         </w:tc>
         <w:tc>
           <w:tcPr>
             <w:tcW w:w="1416" w:type="dxa"/>
             <w:shd w:val="clear" w:color="auto" w:fill="FFFFCC"/>
           </w:tcPr>
-          <w:p/>
+          <w:p>
+            <w:r>
+              <w:t>Grammarly</w:t>
+            </w:r>
+          </w:p>
         </w:tc>
         <w:tc>
           <w:tcPr>
             <w:tcW w:w="1418" w:type="dxa"/>
             <w:shd w:val="clear" w:color="auto" w:fill="CCFFCC"/>
           </w:tcPr>
-          <w:p/>
+          <w:p>
+            <w:r>
+              <w:t>WPS Office</w:t>
+            </w:r>
+          </w:p>
         </w:tc>
       </w:tr>
       <w:tr>
@@ -170,49 +196,69 @@
               <w:t>COMPAÑÍA</w:t>
             </w:r>
           </w:p>
-          <w:p>
-            <w:pPr>
-              <w:rPr>
-                <w:b/>
-                <w:bCs/>
-              </w:rPr>
-            </w:pPr>
-          </w:p>
         </w:tc>
         <w:tc>
           <w:tcPr>
             <w:tcW w:w="1416" w:type="dxa"/>
             <w:shd w:val="clear" w:color="auto" w:fill="CCECFF"/>
           </w:tcPr>
-          <w:p/>
+          <w:p>
+            <w:r>
+              <w:t>Microsoft</w:t>
+            </w:r>
+          </w:p>
         </w:tc>
         <w:tc>
           <w:tcPr>
             <w:tcW w:w="1415" w:type="dxa"/>
             <w:shd w:val="clear" w:color="auto" w:fill="FFCCFF"/>
           </w:tcPr>
-          <w:p/>
+          <w:p>
+            <w:r>
+              <w:t xml:space="preserve"> Bodegas </w:t>
+            </w:r>
+            <w:proofErr w:type="spellStart"/>
+            <w:r>
+              <w:t>Thesaurus</w:t>
+            </w:r>
+            <w:proofErr w:type="spellEnd"/>
+            <w:r>
+              <w:t> </w:t>
+            </w:r>
+          </w:p>
         </w:tc>
         <w:tc>
           <w:tcPr>
             <w:tcW w:w="1415" w:type="dxa"/>
             <w:shd w:val="clear" w:color="auto" w:fill="FFCCCC"/>
           </w:tcPr>
-          <w:p/>
+          <w:p>
+            <w:r>
+              <w:t>Google</w:t>
+            </w:r>
+          </w:p>
         </w:tc>
         <w:tc>
           <w:tcPr>
             <w:tcW w:w="1416" w:type="dxa"/>
             <w:shd w:val="clear" w:color="auto" w:fill="FFFFCC"/>
           </w:tcPr>
-          <w:p/>
+          <w:p>
+            <w:r>
+              <w:t>Grammarly Inc.</w:t>
+            </w:r>
+          </w:p>
         </w:tc>
         <w:tc>
           <w:tcPr>
             <w:tcW w:w="1418" w:type="dxa"/>
             <w:shd w:val="clear" w:color="auto" w:fill="CCFFCC"/>
           </w:tcPr>
-          <w:p/>
+          <w:p>
+            <w:r>
+              <w:t>Kingsoft,</w:t>
+            </w:r>
+          </w:p>
         </w:tc>
       </w:tr>
       <w:tr>
@@ -223,6 +269,7 @@
           </w:tcPr>
           <w:p>
             <w:pPr>
+              <w:jc w:val="center"/>
               <w:rPr>
                 <w:b/>
                 <w:bCs/>
@@ -242,6 +289,83 @@
             <w:tcW w:w="1416" w:type="dxa"/>
             <w:shd w:val="clear" w:color="auto" w:fill="CCECFF"/>
           </w:tcPr>
+          <w:p>
+            <w:pPr>
+              <w:numPr>
+                <w:ilvl w:val="0"/>
+                <w:numId w:val="1"/>
+              </w:numPr>
+            </w:pPr>
+            <w:r>
+              <w:t>Facilidad de uso</w:t>
+            </w:r>
+          </w:p>
+          <w:p>
+            <w:pPr>
+              <w:numPr>
+                <w:ilvl w:val="0"/>
+                <w:numId w:val="1"/>
+              </w:numPr>
+            </w:pPr>
+            <w:r>
+              <w:t>Edición y formato de texto</w:t>
+            </w:r>
+          </w:p>
+          <w:p>
+            <w:pPr>
+              <w:numPr>
+                <w:ilvl w:val="0"/>
+                <w:numId w:val="1"/>
+              </w:numPr>
+            </w:pPr>
+            <w:r>
+              <w:t>Herramientas de productividad</w:t>
+            </w:r>
+          </w:p>
+          <w:p>
+            <w:pPr>
+              <w:numPr>
+                <w:ilvl w:val="0"/>
+                <w:numId w:val="1"/>
+              </w:numPr>
+            </w:pPr>
+            <w:r>
+              <w:t>Inserción de elementos</w:t>
+            </w:r>
+          </w:p>
+          <w:p>
+            <w:pPr>
+              <w:numPr>
+                <w:ilvl w:val="0"/>
+                <w:numId w:val="1"/>
+              </w:numPr>
+            </w:pPr>
+            <w:r>
+              <w:t>Compatibilidad</w:t>
+            </w:r>
+          </w:p>
+          <w:p>
+            <w:pPr>
+              <w:numPr>
+                <w:ilvl w:val="0"/>
+                <w:numId w:val="1"/>
+              </w:numPr>
+            </w:pPr>
+            <w:r>
+              <w:t>Personalización</w:t>
+            </w:r>
+          </w:p>
+          <w:p>
+            <w:pPr>
+              <w:numPr>
+                <w:ilvl w:val="0"/>
+                <w:numId w:val="1"/>
+              </w:numPr>
+            </w:pPr>
+            <w:r>
+              <w:t>Versatilidad de plataformas</w:t>
+            </w:r>
+          </w:p>
           <w:p/>
         </w:tc>
         <w:tc>
@@ -249,28 +373,283 @@
             <w:tcW w:w="1415" w:type="dxa"/>
             <w:shd w:val="clear" w:color="auto" w:fill="FFCCFF"/>
           </w:tcPr>
-          <w:p/>
+          <w:p>
+            <w:pPr>
+              <w:numPr>
+                <w:ilvl w:val="0"/>
+                <w:numId w:val="3"/>
+              </w:numPr>
+            </w:pPr>
+            <w:r>
+              <w:t>Enriquecimient</w:t>
+            </w:r>
+            <w:r>
+              <w:t>o</w:t>
+            </w:r>
+            <w:r>
+              <w:t xml:space="preserve"> del vocabulario</w:t>
+            </w:r>
+          </w:p>
+          <w:p>
+            <w:pPr>
+              <w:numPr>
+                <w:ilvl w:val="0"/>
+                <w:numId w:val="3"/>
+              </w:numPr>
+            </w:pPr>
+            <w:r>
+              <w:t xml:space="preserve">Organización y categorización </w:t>
+            </w:r>
+          </w:p>
+          <w:p>
+            <w:pPr>
+              <w:numPr>
+                <w:ilvl w:val="0"/>
+                <w:numId w:val="3"/>
+              </w:numPr>
+            </w:pPr>
+            <w:proofErr w:type="spellStart"/>
+            <w:r>
+              <w:t>Estándarización</w:t>
+            </w:r>
+            <w:proofErr w:type="spellEnd"/>
+            <w:r>
+              <w:t xml:space="preserve"> del lenguaje</w:t>
+            </w:r>
+          </w:p>
+          <w:p>
+            <w:pPr>
+              <w:numPr>
+                <w:ilvl w:val="0"/>
+                <w:numId w:val="3"/>
+              </w:numPr>
+            </w:pPr>
+            <w:r>
+              <w:t>Mejora de la búsqueda de información</w:t>
+            </w:r>
+          </w:p>
         </w:tc>
         <w:tc>
           <w:tcPr>
             <w:tcW w:w="1415" w:type="dxa"/>
             <w:shd w:val="clear" w:color="auto" w:fill="FFCCCC"/>
           </w:tcPr>
-          <w:p/>
+          <w:p>
+            <w:pPr>
+              <w:pStyle w:val="Prrafodelista"/>
+              <w:numPr>
+                <w:ilvl w:val="0"/>
+                <w:numId w:val="3"/>
+              </w:numPr>
+            </w:pPr>
+            <w:r>
+              <w:t>Gratuito y accesible</w:t>
+            </w:r>
+          </w:p>
+          <w:p>
+            <w:pPr>
+              <w:pStyle w:val="Prrafodelista"/>
+              <w:numPr>
+                <w:ilvl w:val="0"/>
+                <w:numId w:val="3"/>
+              </w:numPr>
+            </w:pPr>
+            <w:r>
+              <w:t>Colaboración en tiempo real</w:t>
+            </w:r>
+          </w:p>
+          <w:p>
+            <w:pPr>
+              <w:pStyle w:val="Prrafodelista"/>
+              <w:numPr>
+                <w:ilvl w:val="0"/>
+                <w:numId w:val="3"/>
+              </w:numPr>
+            </w:pPr>
+            <w:r>
+              <w:t>Almacenamiento en la nube</w:t>
+            </w:r>
+          </w:p>
+          <w:p>
+            <w:pPr>
+              <w:pStyle w:val="Prrafodelista"/>
+              <w:numPr>
+                <w:ilvl w:val="0"/>
+                <w:numId w:val="3"/>
+              </w:numPr>
+            </w:pPr>
+            <w:r>
+              <w:t>Compatibilidad y edición</w:t>
+            </w:r>
+          </w:p>
+          <w:p>
+            <w:pPr>
+              <w:pStyle w:val="Prrafodelista"/>
+              <w:numPr>
+                <w:ilvl w:val="0"/>
+                <w:numId w:val="3"/>
+              </w:numPr>
+            </w:pPr>
+            <w:r>
+              <w:t>Control de acceso</w:t>
+            </w:r>
+          </w:p>
         </w:tc>
         <w:tc>
           <w:tcPr>
             <w:tcW w:w="1416" w:type="dxa"/>
             <w:shd w:val="clear" w:color="auto" w:fill="FFFFCC"/>
           </w:tcPr>
-          <w:p/>
+          <w:p>
+            <w:pPr>
+              <w:pStyle w:val="Prrafodelista"/>
+              <w:numPr>
+                <w:ilvl w:val="0"/>
+                <w:numId w:val="3"/>
+              </w:numPr>
+            </w:pPr>
+            <w:r>
+              <w:t xml:space="preserve">Corrección integral </w:t>
+            </w:r>
+          </w:p>
+          <w:p>
+            <w:pPr>
+              <w:pStyle w:val="Prrafodelista"/>
+              <w:numPr>
+                <w:ilvl w:val="0"/>
+                <w:numId w:val="3"/>
+              </w:numPr>
+            </w:pPr>
+            <w:r>
+              <w:t xml:space="preserve">Mejora del estilo y la claridad </w:t>
+            </w:r>
+          </w:p>
+          <w:p>
+            <w:pPr>
+              <w:pStyle w:val="Prrafodelista"/>
+              <w:numPr>
+                <w:ilvl w:val="0"/>
+                <w:numId w:val="3"/>
+              </w:numPr>
+            </w:pPr>
+            <w:r>
+              <w:t xml:space="preserve">Detección de plagio </w:t>
+            </w:r>
+          </w:p>
+          <w:p>
+            <w:pPr>
+              <w:pStyle w:val="Prrafodelista"/>
+              <w:numPr>
+                <w:ilvl w:val="0"/>
+                <w:numId w:val="3"/>
+              </w:numPr>
+            </w:pPr>
+            <w:r>
+              <w:t xml:space="preserve">Disponibilidad </w:t>
+            </w:r>
+          </w:p>
+          <w:p>
+            <w:pPr>
+              <w:pStyle w:val="Prrafodelista"/>
+              <w:numPr>
+                <w:ilvl w:val="0"/>
+                <w:numId w:val="3"/>
+              </w:numPr>
+            </w:pPr>
+            <w:r>
+              <w:t>Sugerencias de vocabulario</w:t>
+            </w:r>
+          </w:p>
+          <w:p>
+            <w:pPr>
+              <w:pStyle w:val="Prrafodelista"/>
+              <w:numPr>
+                <w:ilvl w:val="0"/>
+                <w:numId w:val="3"/>
+              </w:numPr>
+            </w:pPr>
+            <w:r>
+              <w:t>Aprendizaje</w:t>
+            </w:r>
+          </w:p>
         </w:tc>
         <w:tc>
           <w:tcPr>
             <w:tcW w:w="1418" w:type="dxa"/>
             <w:shd w:val="clear" w:color="auto" w:fill="CCFFCC"/>
           </w:tcPr>
-          <w:p/>
+          <w:p>
+            <w:pPr>
+              <w:pStyle w:val="Prrafodelista"/>
+              <w:numPr>
+                <w:ilvl w:val="0"/>
+                <w:numId w:val="3"/>
+              </w:numPr>
+            </w:pPr>
+            <w:r>
+              <w:t xml:space="preserve">Versión Gratuita </w:t>
+            </w:r>
+          </w:p>
+          <w:p>
+            <w:pPr>
+              <w:pStyle w:val="Prrafodelista"/>
+              <w:numPr>
+                <w:ilvl w:val="0"/>
+                <w:numId w:val="3"/>
+              </w:numPr>
+            </w:pPr>
+            <w:r>
+              <w:t xml:space="preserve">Compatibilidad </w:t>
+            </w:r>
+          </w:p>
+          <w:p>
+            <w:pPr>
+              <w:pStyle w:val="Prrafodelista"/>
+              <w:numPr>
+                <w:ilvl w:val="0"/>
+                <w:numId w:val="3"/>
+              </w:numPr>
+            </w:pPr>
+            <w:r>
+              <w:t xml:space="preserve">Interfaz Familiar </w:t>
+            </w:r>
+          </w:p>
+          <w:p>
+            <w:pPr>
+              <w:pStyle w:val="Prrafodelista"/>
+              <w:numPr>
+                <w:ilvl w:val="0"/>
+                <w:numId w:val="3"/>
+              </w:numPr>
+            </w:pPr>
+            <w:r>
+              <w:t xml:space="preserve">Herramientas Adicionales </w:t>
+            </w:r>
+          </w:p>
+          <w:p>
+            <w:pPr>
+              <w:pStyle w:val="Prrafodelista"/>
+              <w:numPr>
+                <w:ilvl w:val="0"/>
+                <w:numId w:val="3"/>
+              </w:numPr>
+            </w:pPr>
+            <w:r>
+              <w:t>Disponibilidad Multiplataforma</w:t>
+            </w:r>
+          </w:p>
+          <w:p>
+            <w:pPr>
+              <w:pStyle w:val="Prrafodelista"/>
+              <w:numPr>
+                <w:ilvl w:val="0"/>
+                <w:numId w:val="3"/>
+              </w:numPr>
+            </w:pPr>
+            <w:r>
+              <w:t>Bajo Costo de Suscripción</w:t>
+            </w:r>
+          </w:p>
         </w:tc>
       </w:tr>
       <w:tr>
@@ -300,6 +679,67 @@
             <w:tcW w:w="1416" w:type="dxa"/>
             <w:shd w:val="clear" w:color="auto" w:fill="CCECFF"/>
           </w:tcPr>
+          <w:p>
+            <w:pPr>
+              <w:numPr>
+                <w:ilvl w:val="0"/>
+                <w:numId w:val="2"/>
+              </w:numPr>
+              <w:jc w:val="both"/>
+            </w:pPr>
+            <w:r>
+              <w:t>Costo y licencia</w:t>
+            </w:r>
+          </w:p>
+          <w:p>
+            <w:pPr>
+              <w:numPr>
+                <w:ilvl w:val="0"/>
+                <w:numId w:val="2"/>
+              </w:numPr>
+              <w:jc w:val="both"/>
+            </w:pPr>
+            <w:r>
+              <w:t>Problemas de seguridad</w:t>
+            </w:r>
+          </w:p>
+          <w:p>
+            <w:pPr>
+              <w:numPr>
+                <w:ilvl w:val="0"/>
+                <w:numId w:val="2"/>
+              </w:numPr>
+              <w:jc w:val="both"/>
+            </w:pPr>
+            <w:r>
+              <w:t>Incompatibilidad de formatos</w:t>
+            </w:r>
+          </w:p>
+          <w:p>
+            <w:pPr>
+              <w:numPr>
+                <w:ilvl w:val="0"/>
+                <w:numId w:val="2"/>
+              </w:numPr>
+              <w:jc w:val="both"/>
+            </w:pPr>
+            <w:r>
+              <w:lastRenderedPageBreak/>
+              <w:t>Actualizaciones frecuentes</w:t>
+            </w:r>
+          </w:p>
+          <w:p>
+            <w:pPr>
+              <w:numPr>
+                <w:ilvl w:val="0"/>
+                <w:numId w:val="2"/>
+              </w:numPr>
+              <w:jc w:val="both"/>
+            </w:pPr>
+            <w:r>
+              <w:t>Dificultades de colaboración</w:t>
+            </w:r>
+          </w:p>
           <w:p/>
         </w:tc>
         <w:tc>
@@ -307,6 +747,63 @@
             <w:tcW w:w="1415" w:type="dxa"/>
             <w:shd w:val="clear" w:color="auto" w:fill="FFCCFF"/>
           </w:tcPr>
+          <w:p>
+            <w:pPr>
+              <w:numPr>
+                <w:ilvl w:val="0"/>
+                <w:numId w:val="4"/>
+              </w:numPr>
+            </w:pPr>
+            <w:r>
+              <w:lastRenderedPageBreak/>
+              <w:t>Coste y complejidad de creación</w:t>
+            </w:r>
+          </w:p>
+          <w:p>
+            <w:pPr>
+              <w:numPr>
+                <w:ilvl w:val="0"/>
+                <w:numId w:val="4"/>
+              </w:numPr>
+            </w:pPr>
+            <w:r>
+              <w:t>Rigidez y lentitud de actualización</w:t>
+            </w:r>
+          </w:p>
+          <w:p>
+            <w:pPr>
+              <w:numPr>
+                <w:ilvl w:val="0"/>
+                <w:numId w:val="4"/>
+              </w:numPr>
+            </w:pPr>
+            <w:r>
+              <w:lastRenderedPageBreak/>
+              <w:t>Subjetividad </w:t>
+            </w:r>
+          </w:p>
+          <w:p>
+            <w:pPr>
+              <w:numPr>
+                <w:ilvl w:val="0"/>
+                <w:numId w:val="4"/>
+              </w:numPr>
+            </w:pPr>
+            <w:r>
+              <w:t>Limitación a un dominio específico</w:t>
+            </w:r>
+          </w:p>
+          <w:p>
+            <w:pPr>
+              <w:numPr>
+                <w:ilvl w:val="0"/>
+                <w:numId w:val="4"/>
+              </w:numPr>
+            </w:pPr>
+            <w:r>
+              <w:t>Dificultad para usuarios no expertos</w:t>
+            </w:r>
+          </w:p>
           <w:p/>
         </w:tc>
         <w:tc>
@@ -314,6 +811,63 @@
             <w:tcW w:w="1415" w:type="dxa"/>
             <w:shd w:val="clear" w:color="auto" w:fill="FFCCCC"/>
           </w:tcPr>
+          <w:p>
+            <w:pPr>
+              <w:numPr>
+                <w:ilvl w:val="0"/>
+                <w:numId w:val="5"/>
+              </w:numPr>
+            </w:pPr>
+            <w:r>
+              <w:lastRenderedPageBreak/>
+              <w:t>Dependencia de internet:</w:t>
+            </w:r>
+          </w:p>
+          <w:p>
+            <w:pPr>
+              <w:numPr>
+                <w:ilvl w:val="0"/>
+                <w:numId w:val="5"/>
+              </w:numPr>
+            </w:pPr>
+            <w:r>
+              <w:t>Funciones limitadas:</w:t>
+            </w:r>
+          </w:p>
+          <w:p>
+            <w:pPr>
+              <w:numPr>
+                <w:ilvl w:val="0"/>
+                <w:numId w:val="5"/>
+              </w:numPr>
+            </w:pPr>
+            <w:r>
+              <w:t>Privacidad y seguridad</w:t>
+            </w:r>
+          </w:p>
+          <w:p>
+            <w:pPr>
+              <w:numPr>
+                <w:ilvl w:val="0"/>
+                <w:numId w:val="5"/>
+              </w:numPr>
+            </w:pPr>
+            <w:r>
+              <w:lastRenderedPageBreak/>
+              <w:t>Curva de aprendizaje</w:t>
+            </w:r>
+          </w:p>
+          <w:p>
+            <w:pPr>
+              <w:numPr>
+                <w:ilvl w:val="0"/>
+                <w:numId w:val="5"/>
+              </w:numPr>
+            </w:pPr>
+            <w:r>
+              <w:t>Dependencia del proveedor</w:t>
+            </w:r>
+          </w:p>
           <w:p/>
         </w:tc>
         <w:tc>
@@ -321,6 +875,74 @@
             <w:tcW w:w="1416" w:type="dxa"/>
             <w:shd w:val="clear" w:color="auto" w:fill="FFFFCC"/>
           </w:tcPr>
+          <w:p>
+            <w:pPr>
+              <w:numPr>
+                <w:ilvl w:val="0"/>
+                <w:numId w:val="6"/>
+              </w:numPr>
+            </w:pPr>
+            <w:r>
+              <w:lastRenderedPageBreak/>
+              <w:t>Limitaciones de la versión gratuita</w:t>
+            </w:r>
+          </w:p>
+          <w:p>
+            <w:pPr>
+              <w:numPr>
+                <w:ilvl w:val="0"/>
+                <w:numId w:val="6"/>
+              </w:numPr>
+            </w:pPr>
+            <w:r>
+              <w:t>Imprecisiones ocasionales</w:t>
+            </w:r>
+          </w:p>
+          <w:p>
+            <w:pPr>
+              <w:numPr>
+                <w:ilvl w:val="0"/>
+                <w:numId w:val="6"/>
+              </w:numPr>
+            </w:pPr>
+            <w:r>
+              <w:lastRenderedPageBreak/>
+              <w:t>Dependencia de internet</w:t>
+            </w:r>
+          </w:p>
+          <w:p>
+            <w:pPr>
+              <w:numPr>
+                <w:ilvl w:val="0"/>
+                <w:numId w:val="6"/>
+              </w:numPr>
+            </w:pPr>
+            <w:r>
+              <w:t>Preocupaciones de seguridad</w:t>
+            </w:r>
+          </w:p>
+          <w:p>
+            <w:pPr>
+              <w:numPr>
+                <w:ilvl w:val="0"/>
+                <w:numId w:val="6"/>
+              </w:numPr>
+            </w:pPr>
+            <w:r>
+              <w:t>No reemplaza a un profesional</w:t>
+            </w:r>
+          </w:p>
+          <w:p>
+            <w:pPr>
+              <w:numPr>
+                <w:ilvl w:val="0"/>
+                <w:numId w:val="6"/>
+              </w:numPr>
+            </w:pPr>
+            <w:r>
+              <w:t>Publicidad</w:t>
+            </w:r>
+          </w:p>
           <w:p/>
         </w:tc>
         <w:tc>
@@ -328,6 +950,71 @@
             <w:tcW w:w="1418" w:type="dxa"/>
             <w:shd w:val="clear" w:color="auto" w:fill="CCFFCC"/>
           </w:tcPr>
+          <w:p>
+            <w:pPr>
+              <w:numPr>
+                <w:ilvl w:val="0"/>
+                <w:numId w:val="7"/>
+              </w:numPr>
+            </w:pPr>
+            <w:r>
+              <w:lastRenderedPageBreak/>
+              <w:t>Anuncios en la Versión Gratuita</w:t>
+            </w:r>
+          </w:p>
+          <w:p>
+            <w:pPr>
+              <w:numPr>
+                <w:ilvl w:val="0"/>
+                <w:numId w:val="7"/>
+              </w:numPr>
+            </w:pPr>
+            <w:r>
+              <w:t>Funciones de Pago</w:t>
+            </w:r>
+          </w:p>
+          <w:p>
+            <w:r>
+              <w:t xml:space="preserve"> </w:t>
+            </w:r>
+          </w:p>
+          <w:p>
+            <w:pPr>
+              <w:numPr>
+                <w:ilvl w:val="0"/>
+                <w:numId w:val="7"/>
+              </w:numPr>
+            </w:pPr>
+            <w:r>
+              <w:t xml:space="preserve">Limitación de </w:t>
+            </w:r>
+            <w:r>
+              <w:lastRenderedPageBreak/>
+              <w:t>Macros (VBA</w:t>
+            </w:r>
+          </w:p>
+          <w:p>
+            <w:pPr>
+              <w:numPr>
+                <w:ilvl w:val="0"/>
+                <w:numId w:val="7"/>
+              </w:numPr>
+            </w:pPr>
+            <w:r>
+              <w:t>Plantillas Limitadas</w:t>
+            </w:r>
+          </w:p>
+          <w:p>
+            <w:pPr>
+              <w:numPr>
+                <w:ilvl w:val="0"/>
+                <w:numId w:val="7"/>
+              </w:numPr>
+            </w:pPr>
+            <w:r>
+              <w:t>Actualizaciones</w:t>
+            </w:r>
+          </w:p>
           <w:p/>
         </w:tc>
       </w:tr>
@@ -349,6 +1036,7 @@
                 <w:b/>
                 <w:bCs/>
               </w:rPr>
+              <w:lastRenderedPageBreak/>
               <w:t>SISTEMA</w:t>
             </w:r>
           </w:p>
@@ -373,35 +1061,69 @@
             <w:tcW w:w="1416" w:type="dxa"/>
             <w:shd w:val="clear" w:color="auto" w:fill="CCECFF"/>
           </w:tcPr>
-          <w:p/>
+          <w:p>
+            <w:r>
+              <w:t>Microsoft Word no es un sistema operativo; es una aplicación de procesamiento de texto que funciona sobre un sistema operativo, como Windows, macOS o Linux. </w:t>
+            </w:r>
+          </w:p>
         </w:tc>
         <w:tc>
           <w:tcPr>
             <w:tcW w:w="1415" w:type="dxa"/>
             <w:shd w:val="clear" w:color="auto" w:fill="FFCCFF"/>
           </w:tcPr>
-          <w:p/>
+          <w:p>
+            <w:r>
+              <w:t xml:space="preserve"> Las herramientas de tesauro funcionan en diferentes sistemas operativos, como Windows, macOS, o son aplicaciones web que funcionan en cualquier sistema. </w:t>
+            </w:r>
+          </w:p>
         </w:tc>
         <w:tc>
           <w:tcPr>
             <w:tcW w:w="1415" w:type="dxa"/>
             <w:shd w:val="clear" w:color="auto" w:fill="FFCCCC"/>
           </w:tcPr>
-          <w:p/>
+          <w:p>
+            <w:r>
+              <w:t>no tiene un sistema operativo propio, sino que funciona como una aplicación web accesible desde cualquier navegador en sistemas operativos como Windows, macOS, Linux y Chrome OS, y como aplicación móvil en iOS y Android. </w:t>
+            </w:r>
+          </w:p>
         </w:tc>
         <w:tc>
           <w:tcPr>
             <w:tcW w:w="1416" w:type="dxa"/>
             <w:shd w:val="clear" w:color="auto" w:fill="FFFFCC"/>
           </w:tcPr>
-          <w:p/>
+          <w:p>
+            <w:r>
+              <w:t xml:space="preserve">está disponible para Windows y macOS como aplicación de escritorio, para Android </w:t>
+            </w:r>
+            <w:r>
+              <w:t>y</w:t>
+            </w:r>
+            <w:r>
+              <w:t xml:space="preserve"> iOS en dispositivos móviles, y como extensión de navegador</w:t>
+            </w:r>
+          </w:p>
         </w:tc>
         <w:tc>
           <w:tcPr>
             <w:tcW w:w="1418" w:type="dxa"/>
             <w:shd w:val="clear" w:color="auto" w:fill="CCFFCC"/>
           </w:tcPr>
-          <w:p/>
+          <w:p>
+            <w:r>
+              <w:t xml:space="preserve">WPS Office es compatible con múltiples sistemas operativos, incluyendo Windows, macOS, Linux (Fedora, CentOS, Ubuntu, etc.), Android </w:t>
+            </w:r>
+            <w:proofErr w:type="gramStart"/>
+            <w:r>
+              <w:t>e</w:t>
+            </w:r>
+            <w:proofErr w:type="gramEnd"/>
+            <w:r>
+              <w:t xml:space="preserve"> iOS.</w:t>
+            </w:r>
+          </w:p>
         </w:tc>
       </w:tr>
       <w:tr>
@@ -431,7 +1153,11 @@
             <w:tcW w:w="1416" w:type="dxa"/>
             <w:shd w:val="clear" w:color="auto" w:fill="CCECFF"/>
           </w:tcPr>
-          <w:p/>
+          <w:p>
+            <w:r>
+              <w:t> la versión en la nube con Microsoft 365 (suscripción) cuesta alrededor de $899 MXN al mes para uso personal</w:t>
+            </w:r>
+          </w:p>
         </w:tc>
         <w:tc>
           <w:tcPr>
@@ -439,27 +1165,53 @@
             <w:shd w:val="clear" w:color="auto" w:fill="FFCCFF"/>
           </w:tcPr>
           <w:p/>
+          <w:p>
+            <w:pPr>
+              <w:jc w:val="center"/>
+            </w:pPr>
+            <w:r>
+              <w:t>Los precios varían según el tipo de tesauro, la marca, la edición y el vendedor. </w:t>
+            </w:r>
+          </w:p>
         </w:tc>
         <w:tc>
           <w:tcPr>
             <w:tcW w:w="1415" w:type="dxa"/>
             <w:shd w:val="clear" w:color="auto" w:fill="FFCCCC"/>
           </w:tcPr>
-          <w:p/>
+          <w:p>
+            <w:pPr>
+              <w:jc w:val="center"/>
+            </w:pPr>
+            <w:r>
+              <w:t>A partir de: USD 6.00/mes</w:t>
+            </w:r>
+          </w:p>
         </w:tc>
         <w:tc>
           <w:tcPr>
             <w:tcW w:w="1416" w:type="dxa"/>
             <w:shd w:val="clear" w:color="auto" w:fill="FFFFCC"/>
           </w:tcPr>
-          <w:p/>
+          <w:p>
+            <w:r>
+              <w:t>S</w:t>
+            </w:r>
+            <w:r>
+              <w:t>uscripción mensual: $30 USD/miembro/mes.</w:t>
+            </w:r>
+          </w:p>
         </w:tc>
         <w:tc>
           <w:tcPr>
             <w:tcW w:w="1418" w:type="dxa"/>
             <w:shd w:val="clear" w:color="auto" w:fill="CCFFCC"/>
           </w:tcPr>
-          <w:p/>
+          <w:p>
+            <w:r>
+              <w:t>USD 29.99/año. </w:t>
+            </w:r>
+          </w:p>
         </w:tc>
       </w:tr>
       <w:tr>
@@ -489,35 +1241,65 @@
             <w:tcW w:w="1416" w:type="dxa"/>
             <w:shd w:val="clear" w:color="auto" w:fill="CCECFF"/>
           </w:tcPr>
-          <w:p/>
+          <w:p>
+            <w:r>
+              <w:t xml:space="preserve">Fue lanzado por primera vez en </w:t>
+            </w:r>
+            <w:r>
+              <w:lastRenderedPageBreak/>
+              <w:t>1983 como Multi-</w:t>
+            </w:r>
+            <w:proofErr w:type="spellStart"/>
+            <w:r>
+              <w:t>Too</w:t>
+            </w:r>
+            <w:proofErr w:type="spellEnd"/>
+          </w:p>
         </w:tc>
         <w:tc>
           <w:tcPr>
             <w:tcW w:w="1415" w:type="dxa"/>
             <w:shd w:val="clear" w:color="auto" w:fill="FFCCFF"/>
           </w:tcPr>
-          <w:p/>
+          <w:p>
+            <w:r>
+              <w:lastRenderedPageBreak/>
+              <w:t>2005</w:t>
+            </w:r>
+          </w:p>
         </w:tc>
         <w:tc>
           <w:tcPr>
             <w:tcW w:w="1415" w:type="dxa"/>
             <w:shd w:val="clear" w:color="auto" w:fill="FFCCCC"/>
           </w:tcPr>
-          <w:p/>
+          <w:p>
+            <w:r>
+              <w:t>2006</w:t>
+            </w:r>
+          </w:p>
         </w:tc>
         <w:tc>
           <w:tcPr>
             <w:tcW w:w="1416" w:type="dxa"/>
             <w:shd w:val="clear" w:color="auto" w:fill="FFFFCC"/>
           </w:tcPr>
-          <w:p/>
+          <w:p>
+            <w:r>
+              <w:t>2009</w:t>
+            </w:r>
+          </w:p>
         </w:tc>
         <w:tc>
           <w:tcPr>
             <w:tcW w:w="1418" w:type="dxa"/>
             <w:shd w:val="clear" w:color="auto" w:fill="CCFFCC"/>
           </w:tcPr>
-          <w:p/>
+          <w:p>
+            <w:r>
+              <w:t>2007</w:t>
+            </w:r>
+          </w:p>
         </w:tc>
       </w:tr>
     </w:tbl>
@@ -525,13 +1307,23 @@
       <w:pPr>
         <w:pStyle w:val="Ttulo"/>
       </w:pPr>
+    </w:p>
+    <w:p>
       <w:r>
-        <w:t>Sistemas de Texto</w:t>
+        <w:t xml:space="preserve">Prefiero el sistema de texto de Word, porque aparte de ser uno de lo más utilizados, para mi tiene un fácil manejo porque tiene varias funciones que satisfacen mis necesidades, como el formato APA la diferentes </w:t>
+      </w:r>
+      <w:proofErr w:type="spellStart"/>
+      <w:r>
+        <w:t>fuestes</w:t>
+      </w:r>
+      <w:proofErr w:type="spellEnd"/>
+      <w:r>
+        <w:t xml:space="preserve"> de letras que maneja y como ya dije su facilidad al utilizarlo.</w:t>
       </w:r>
     </w:p>
     <w:sectPr>
       <w:pgSz w:w="12240" w:h="15840"/>
-      <w:pgMar w:top="1417" w:right="1701" w:bottom="1417" w:left="1701" w:header="708" w:footer="708" w:gutter="0"/>
+      <w:pgMar w:top="720" w:right="720" w:bottom="720" w:left="720" w:header="708" w:footer="708" w:gutter="0"/>
       <w:cols w:space="708"/>
       <w:docGrid w:linePitch="360"/>
     </w:sectPr>
@@ -539,8 +1331,1077 @@
 </w:document>
 </file>
 
+<file path=word/numbering.xml><?xml version="1.0" encoding="utf-8"?>
+<w:numbering xmlns:wpc="http://schemas.microsoft.com/office/word/2010/wordprocessingCanvas" xmlns:cx="http://schemas.microsoft.com/office/drawing/2014/chartex" xmlns:cx1="http://schemas.microsoft.com/office/drawing/2015/9/8/chartex" xmlns:cx2="http://schemas.microsoft.com/office/drawing/2015/10/21/chartex" xmlns:cx3="http://schemas.microsoft.com/office/drawing/2016/5/9/chartex" xmlns:cx4="http://schemas.microsoft.com/office/drawing/2016/5/10/chartex" xmlns:cx5="http://schemas.microsoft.com/office/drawing/2016/5/11/chartex" xmlns:cx6="http://schemas.microsoft.com/office/drawing/2016/5/12/chartex" xmlns:cx7="http://schemas.microsoft.com/office/drawing/2016/5/13/chartex" xmlns:cx8="http://schemas.microsoft.com/office/drawing/2016/5/14/chartex" xmlns:mc="http://schemas.openxmlformats.org/markup-compatibility/2006" xmlns:aink="http://schemas.microsoft.com/office/drawing/2016/ink" xmlns:am3d="http://schemas.microsoft.com/office/drawing/2017/model3d" xmlns:o="urn:schemas-microsoft-com:office:office" xmlns:oel="http://schemas.microsoft.com/office/2019/extlst" xmlns:r="http://schemas.openxmlformats.org/officeDocument/2006/relationships" xmlns:m="http://schemas.openxmlformats.org/officeDocument/2006/math" xmlns:v="urn:schemas-microsoft-com:vml" xmlns:wp14="http://schemas.microsoft.com/office/word/2010/wordprocessingDrawing" xmlns:wp="http://schemas.openxmlformats.org/drawingml/2006/wordprocessingDrawing" xmlns:w10="urn:schemas-microsoft-com:office:word" xmlns:w="http://schemas.openxmlformats.org/wordprocessingml/2006/main" xmlns:w14="http://schemas.microsoft.com/office/word/2010/wordml" xmlns:w15="http://schemas.microsoft.com/office/word/2012/wordml" xmlns:w16cex="http://schemas.microsoft.com/office/word/2018/wordml/cex" xmlns:w16cid="http://schemas.microsoft.com/office/word/2016/wordml/cid" xmlns:w16="http://schemas.microsoft.com/office/word/2018/wordml" xmlns:w16du="http://schemas.microsoft.com/office/word/2023/wordml/word16du" xmlns:w16sdtdh="http://schemas.microsoft.com/office/word/2020/wordml/sdtdatahash" xmlns:w16sdtfl="http://schemas.microsoft.com/office/word/2024/wordml/sdtformatlock" xmlns:w16se="http://schemas.microsoft.com/office/word/2015/wordml/symex" xmlns:wpg="http://schemas.microsoft.com/office/word/2010/wordprocessingGroup" xmlns:wpi="http://schemas.microsoft.com/office/word/2010/wordprocessingInk" xmlns:wne="http://schemas.microsoft.com/office/word/2006/wordml" xmlns:wps="http://schemas.microsoft.com/office/word/2010/wordprocessingShape" mc:Ignorable="w14 w15 w16se w16cid w16 w16cex w16sdtdh w16sdtfl w16du wp14">
+  <w:abstractNum w:abstractNumId="0" w15:restartNumberingAfterBreak="0">
+    <w:nsid w:val="03E10CAC"/>
+    <w:multiLevelType w:val="multilevel"/>
+    <w:tmpl w:val="2F5AE3BA"/>
+    <w:lvl w:ilvl="0">
+      <w:start w:val="1"/>
+      <w:numFmt w:val="bullet"/>
+      <w:lvlText w:val=""/>
+      <w:lvlJc w:val="left"/>
+      <w:pPr>
+        <w:tabs>
+          <w:tab w:val="num" w:pos="720"/>
+        </w:tabs>
+        <w:ind w:left="720" w:hanging="360"/>
+      </w:pPr>
+      <w:rPr>
+        <w:rFonts w:ascii="Symbol" w:hAnsi="Symbol" w:hint="default"/>
+        <w:sz w:val="20"/>
+      </w:rPr>
+    </w:lvl>
+    <w:lvl w:ilvl="1" w:tentative="1">
+      <w:start w:val="1"/>
+      <w:numFmt w:val="bullet"/>
+      <w:lvlText w:val="o"/>
+      <w:lvlJc w:val="left"/>
+      <w:pPr>
+        <w:tabs>
+          <w:tab w:val="num" w:pos="1440"/>
+        </w:tabs>
+        <w:ind w:left="1440" w:hanging="360"/>
+      </w:pPr>
+      <w:rPr>
+        <w:rFonts w:ascii="Courier New" w:hAnsi="Courier New" w:hint="default"/>
+        <w:sz w:val="20"/>
+      </w:rPr>
+    </w:lvl>
+    <w:lvl w:ilvl="2" w:tentative="1">
+      <w:start w:val="1"/>
+      <w:numFmt w:val="bullet"/>
+      <w:lvlText w:val=""/>
+      <w:lvlJc w:val="left"/>
+      <w:pPr>
+        <w:tabs>
+          <w:tab w:val="num" w:pos="2160"/>
+        </w:tabs>
+        <w:ind w:left="2160" w:hanging="360"/>
+      </w:pPr>
+      <w:rPr>
+        <w:rFonts w:ascii="Wingdings" w:hAnsi="Wingdings" w:hint="default"/>
+        <w:sz w:val="20"/>
+      </w:rPr>
+    </w:lvl>
+    <w:lvl w:ilvl="3" w:tentative="1">
+      <w:start w:val="1"/>
+      <w:numFmt w:val="bullet"/>
+      <w:lvlText w:val=""/>
+      <w:lvlJc w:val="left"/>
+      <w:pPr>
+        <w:tabs>
+          <w:tab w:val="num" w:pos="2880"/>
+        </w:tabs>
+        <w:ind w:left="2880" w:hanging="360"/>
+      </w:pPr>
+      <w:rPr>
+        <w:rFonts w:ascii="Wingdings" w:hAnsi="Wingdings" w:hint="default"/>
+        <w:sz w:val="20"/>
+      </w:rPr>
+    </w:lvl>
+    <w:lvl w:ilvl="4" w:tentative="1">
+      <w:start w:val="1"/>
+      <w:numFmt w:val="bullet"/>
+      <w:lvlText w:val=""/>
+      <w:lvlJc w:val="left"/>
+      <w:pPr>
+        <w:tabs>
+          <w:tab w:val="num" w:pos="3600"/>
+        </w:tabs>
+        <w:ind w:left="3600" w:hanging="360"/>
+      </w:pPr>
+      <w:rPr>
+        <w:rFonts w:ascii="Wingdings" w:hAnsi="Wingdings" w:hint="default"/>
+        <w:sz w:val="20"/>
+      </w:rPr>
+    </w:lvl>
+    <w:lvl w:ilvl="5" w:tentative="1">
+      <w:start w:val="1"/>
+      <w:numFmt w:val="bullet"/>
+      <w:lvlText w:val=""/>
+      <w:lvlJc w:val="left"/>
+      <w:pPr>
+        <w:tabs>
+          <w:tab w:val="num" w:pos="4320"/>
+        </w:tabs>
+        <w:ind w:left="4320" w:hanging="360"/>
+      </w:pPr>
+      <w:rPr>
+        <w:rFonts w:ascii="Wingdings" w:hAnsi="Wingdings" w:hint="default"/>
+        <w:sz w:val="20"/>
+      </w:rPr>
+    </w:lvl>
+    <w:lvl w:ilvl="6" w:tentative="1">
+      <w:start w:val="1"/>
+      <w:numFmt w:val="bullet"/>
+      <w:lvlText w:val=""/>
+      <w:lvlJc w:val="left"/>
+      <w:pPr>
+        <w:tabs>
+          <w:tab w:val="num" w:pos="5040"/>
+        </w:tabs>
+        <w:ind w:left="5040" w:hanging="360"/>
+      </w:pPr>
+      <w:rPr>
+        <w:rFonts w:ascii="Wingdings" w:hAnsi="Wingdings" w:hint="default"/>
+        <w:sz w:val="20"/>
+      </w:rPr>
+    </w:lvl>
+    <w:lvl w:ilvl="7" w:tentative="1">
+      <w:start w:val="1"/>
+      <w:numFmt w:val="bullet"/>
+      <w:lvlText w:val=""/>
+      <w:lvlJc w:val="left"/>
+      <w:pPr>
+        <w:tabs>
+          <w:tab w:val="num" w:pos="5760"/>
+        </w:tabs>
+        <w:ind w:left="5760" w:hanging="360"/>
+      </w:pPr>
+      <w:rPr>
+        <w:rFonts w:ascii="Wingdings" w:hAnsi="Wingdings" w:hint="default"/>
+        <w:sz w:val="20"/>
+      </w:rPr>
+    </w:lvl>
+    <w:lvl w:ilvl="8" w:tentative="1">
+      <w:start w:val="1"/>
+      <w:numFmt w:val="bullet"/>
+      <w:lvlText w:val=""/>
+      <w:lvlJc w:val="left"/>
+      <w:pPr>
+        <w:tabs>
+          <w:tab w:val="num" w:pos="6480"/>
+        </w:tabs>
+        <w:ind w:left="6480" w:hanging="360"/>
+      </w:pPr>
+      <w:rPr>
+        <w:rFonts w:ascii="Wingdings" w:hAnsi="Wingdings" w:hint="default"/>
+        <w:sz w:val="20"/>
+      </w:rPr>
+    </w:lvl>
+  </w:abstractNum>
+  <w:abstractNum w:abstractNumId="1" w15:restartNumberingAfterBreak="0">
+    <w:nsid w:val="04B010C9"/>
+    <w:multiLevelType w:val="multilevel"/>
+    <w:tmpl w:val="2F5AE3BA"/>
+    <w:lvl w:ilvl="0">
+      <w:start w:val="1"/>
+      <w:numFmt w:val="bullet"/>
+      <w:lvlText w:val=""/>
+      <w:lvlJc w:val="left"/>
+      <w:pPr>
+        <w:tabs>
+          <w:tab w:val="num" w:pos="720"/>
+        </w:tabs>
+        <w:ind w:left="720" w:hanging="360"/>
+      </w:pPr>
+      <w:rPr>
+        <w:rFonts w:ascii="Symbol" w:hAnsi="Symbol" w:hint="default"/>
+        <w:sz w:val="20"/>
+      </w:rPr>
+    </w:lvl>
+    <w:lvl w:ilvl="1" w:tentative="1">
+      <w:start w:val="1"/>
+      <w:numFmt w:val="bullet"/>
+      <w:lvlText w:val="o"/>
+      <w:lvlJc w:val="left"/>
+      <w:pPr>
+        <w:tabs>
+          <w:tab w:val="num" w:pos="1440"/>
+        </w:tabs>
+        <w:ind w:left="1440" w:hanging="360"/>
+      </w:pPr>
+      <w:rPr>
+        <w:rFonts w:ascii="Courier New" w:hAnsi="Courier New" w:hint="default"/>
+        <w:sz w:val="20"/>
+      </w:rPr>
+    </w:lvl>
+    <w:lvl w:ilvl="2" w:tentative="1">
+      <w:start w:val="1"/>
+      <w:numFmt w:val="bullet"/>
+      <w:lvlText w:val=""/>
+      <w:lvlJc w:val="left"/>
+      <w:pPr>
+        <w:tabs>
+          <w:tab w:val="num" w:pos="2160"/>
+        </w:tabs>
+        <w:ind w:left="2160" w:hanging="360"/>
+      </w:pPr>
+      <w:rPr>
+        <w:rFonts w:ascii="Wingdings" w:hAnsi="Wingdings" w:hint="default"/>
+        <w:sz w:val="20"/>
+      </w:rPr>
+    </w:lvl>
+    <w:lvl w:ilvl="3" w:tentative="1">
+      <w:start w:val="1"/>
+      <w:numFmt w:val="bullet"/>
+      <w:lvlText w:val=""/>
+      <w:lvlJc w:val="left"/>
+      <w:pPr>
+        <w:tabs>
+          <w:tab w:val="num" w:pos="2880"/>
+        </w:tabs>
+        <w:ind w:left="2880" w:hanging="360"/>
+      </w:pPr>
+      <w:rPr>
+        <w:rFonts w:ascii="Wingdings" w:hAnsi="Wingdings" w:hint="default"/>
+        <w:sz w:val="20"/>
+      </w:rPr>
+    </w:lvl>
+    <w:lvl w:ilvl="4" w:tentative="1">
+      <w:start w:val="1"/>
+      <w:numFmt w:val="bullet"/>
+      <w:lvlText w:val=""/>
+      <w:lvlJc w:val="left"/>
+      <w:pPr>
+        <w:tabs>
+          <w:tab w:val="num" w:pos="3600"/>
+        </w:tabs>
+        <w:ind w:left="3600" w:hanging="360"/>
+      </w:pPr>
+      <w:rPr>
+        <w:rFonts w:ascii="Wingdings" w:hAnsi="Wingdings" w:hint="default"/>
+        <w:sz w:val="20"/>
+      </w:rPr>
+    </w:lvl>
+    <w:lvl w:ilvl="5" w:tentative="1">
+      <w:start w:val="1"/>
+      <w:numFmt w:val="bullet"/>
+      <w:lvlText w:val=""/>
+      <w:lvlJc w:val="left"/>
+      <w:pPr>
+        <w:tabs>
+          <w:tab w:val="num" w:pos="4320"/>
+        </w:tabs>
+        <w:ind w:left="4320" w:hanging="360"/>
+      </w:pPr>
+      <w:rPr>
+        <w:rFonts w:ascii="Wingdings" w:hAnsi="Wingdings" w:hint="default"/>
+        <w:sz w:val="20"/>
+      </w:rPr>
+    </w:lvl>
+    <w:lvl w:ilvl="6" w:tentative="1">
+      <w:start w:val="1"/>
+      <w:numFmt w:val="bullet"/>
+      <w:lvlText w:val=""/>
+      <w:lvlJc w:val="left"/>
+      <w:pPr>
+        <w:tabs>
+          <w:tab w:val="num" w:pos="5040"/>
+        </w:tabs>
+        <w:ind w:left="5040" w:hanging="360"/>
+      </w:pPr>
+      <w:rPr>
+        <w:rFonts w:ascii="Wingdings" w:hAnsi="Wingdings" w:hint="default"/>
+        <w:sz w:val="20"/>
+      </w:rPr>
+    </w:lvl>
+    <w:lvl w:ilvl="7" w:tentative="1">
+      <w:start w:val="1"/>
+      <w:numFmt w:val="bullet"/>
+      <w:lvlText w:val=""/>
+      <w:lvlJc w:val="left"/>
+      <w:pPr>
+        <w:tabs>
+          <w:tab w:val="num" w:pos="5760"/>
+        </w:tabs>
+        <w:ind w:left="5760" w:hanging="360"/>
+      </w:pPr>
+      <w:rPr>
+        <w:rFonts w:ascii="Wingdings" w:hAnsi="Wingdings" w:hint="default"/>
+        <w:sz w:val="20"/>
+      </w:rPr>
+    </w:lvl>
+    <w:lvl w:ilvl="8" w:tentative="1">
+      <w:start w:val="1"/>
+      <w:numFmt w:val="bullet"/>
+      <w:lvlText w:val=""/>
+      <w:lvlJc w:val="left"/>
+      <w:pPr>
+        <w:tabs>
+          <w:tab w:val="num" w:pos="6480"/>
+        </w:tabs>
+        <w:ind w:left="6480" w:hanging="360"/>
+      </w:pPr>
+      <w:rPr>
+        <w:rFonts w:ascii="Wingdings" w:hAnsi="Wingdings" w:hint="default"/>
+        <w:sz w:val="20"/>
+      </w:rPr>
+    </w:lvl>
+  </w:abstractNum>
+  <w:abstractNum w:abstractNumId="2" w15:restartNumberingAfterBreak="0">
+    <w:nsid w:val="0F3F0AEF"/>
+    <w:multiLevelType w:val="multilevel"/>
+    <w:tmpl w:val="2F5AE3BA"/>
+    <w:lvl w:ilvl="0">
+      <w:start w:val="1"/>
+      <w:numFmt w:val="bullet"/>
+      <w:lvlText w:val=""/>
+      <w:lvlJc w:val="left"/>
+      <w:pPr>
+        <w:tabs>
+          <w:tab w:val="num" w:pos="720"/>
+        </w:tabs>
+        <w:ind w:left="720" w:hanging="360"/>
+      </w:pPr>
+      <w:rPr>
+        <w:rFonts w:ascii="Symbol" w:hAnsi="Symbol" w:hint="default"/>
+        <w:sz w:val="20"/>
+      </w:rPr>
+    </w:lvl>
+    <w:lvl w:ilvl="1" w:tentative="1">
+      <w:start w:val="1"/>
+      <w:numFmt w:val="bullet"/>
+      <w:lvlText w:val="o"/>
+      <w:lvlJc w:val="left"/>
+      <w:pPr>
+        <w:tabs>
+          <w:tab w:val="num" w:pos="1440"/>
+        </w:tabs>
+        <w:ind w:left="1440" w:hanging="360"/>
+      </w:pPr>
+      <w:rPr>
+        <w:rFonts w:ascii="Courier New" w:hAnsi="Courier New" w:hint="default"/>
+        <w:sz w:val="20"/>
+      </w:rPr>
+    </w:lvl>
+    <w:lvl w:ilvl="2" w:tentative="1">
+      <w:start w:val="1"/>
+      <w:numFmt w:val="bullet"/>
+      <w:lvlText w:val=""/>
+      <w:lvlJc w:val="left"/>
+      <w:pPr>
+        <w:tabs>
+          <w:tab w:val="num" w:pos="2160"/>
+        </w:tabs>
+        <w:ind w:left="2160" w:hanging="360"/>
+      </w:pPr>
+      <w:rPr>
+        <w:rFonts w:ascii="Wingdings" w:hAnsi="Wingdings" w:hint="default"/>
+        <w:sz w:val="20"/>
+      </w:rPr>
+    </w:lvl>
+    <w:lvl w:ilvl="3" w:tentative="1">
+      <w:start w:val="1"/>
+      <w:numFmt w:val="bullet"/>
+      <w:lvlText w:val=""/>
+      <w:lvlJc w:val="left"/>
+      <w:pPr>
+        <w:tabs>
+          <w:tab w:val="num" w:pos="2880"/>
+        </w:tabs>
+        <w:ind w:left="2880" w:hanging="360"/>
+      </w:pPr>
+      <w:rPr>
+        <w:rFonts w:ascii="Wingdings" w:hAnsi="Wingdings" w:hint="default"/>
+        <w:sz w:val="20"/>
+      </w:rPr>
+    </w:lvl>
+    <w:lvl w:ilvl="4" w:tentative="1">
+      <w:start w:val="1"/>
+      <w:numFmt w:val="bullet"/>
+      <w:lvlText w:val=""/>
+      <w:lvlJc w:val="left"/>
+      <w:pPr>
+        <w:tabs>
+          <w:tab w:val="num" w:pos="3600"/>
+        </w:tabs>
+        <w:ind w:left="3600" w:hanging="360"/>
+      </w:pPr>
+      <w:rPr>
+        <w:rFonts w:ascii="Wingdings" w:hAnsi="Wingdings" w:hint="default"/>
+        <w:sz w:val="20"/>
+      </w:rPr>
+    </w:lvl>
+    <w:lvl w:ilvl="5" w:tentative="1">
+      <w:start w:val="1"/>
+      <w:numFmt w:val="bullet"/>
+      <w:lvlText w:val=""/>
+      <w:lvlJc w:val="left"/>
+      <w:pPr>
+        <w:tabs>
+          <w:tab w:val="num" w:pos="4320"/>
+        </w:tabs>
+        <w:ind w:left="4320" w:hanging="360"/>
+      </w:pPr>
+      <w:rPr>
+        <w:rFonts w:ascii="Wingdings" w:hAnsi="Wingdings" w:hint="default"/>
+        <w:sz w:val="20"/>
+      </w:rPr>
+    </w:lvl>
+    <w:lvl w:ilvl="6" w:tentative="1">
+      <w:start w:val="1"/>
+      <w:numFmt w:val="bullet"/>
+      <w:lvlText w:val=""/>
+      <w:lvlJc w:val="left"/>
+      <w:pPr>
+        <w:tabs>
+          <w:tab w:val="num" w:pos="5040"/>
+        </w:tabs>
+        <w:ind w:left="5040" w:hanging="360"/>
+      </w:pPr>
+      <w:rPr>
+        <w:rFonts w:ascii="Wingdings" w:hAnsi="Wingdings" w:hint="default"/>
+        <w:sz w:val="20"/>
+      </w:rPr>
+    </w:lvl>
+    <w:lvl w:ilvl="7" w:tentative="1">
+      <w:start w:val="1"/>
+      <w:numFmt w:val="bullet"/>
+      <w:lvlText w:val=""/>
+      <w:lvlJc w:val="left"/>
+      <w:pPr>
+        <w:tabs>
+          <w:tab w:val="num" w:pos="5760"/>
+        </w:tabs>
+        <w:ind w:left="5760" w:hanging="360"/>
+      </w:pPr>
+      <w:rPr>
+        <w:rFonts w:ascii="Wingdings" w:hAnsi="Wingdings" w:hint="default"/>
+        <w:sz w:val="20"/>
+      </w:rPr>
+    </w:lvl>
+    <w:lvl w:ilvl="8" w:tentative="1">
+      <w:start w:val="1"/>
+      <w:numFmt w:val="bullet"/>
+      <w:lvlText w:val=""/>
+      <w:lvlJc w:val="left"/>
+      <w:pPr>
+        <w:tabs>
+          <w:tab w:val="num" w:pos="6480"/>
+        </w:tabs>
+        <w:ind w:left="6480" w:hanging="360"/>
+      </w:pPr>
+      <w:rPr>
+        <w:rFonts w:ascii="Wingdings" w:hAnsi="Wingdings" w:hint="default"/>
+        <w:sz w:val="20"/>
+      </w:rPr>
+    </w:lvl>
+  </w:abstractNum>
+  <w:abstractNum w:abstractNumId="3" w15:restartNumberingAfterBreak="0">
+    <w:nsid w:val="2DB544DC"/>
+    <w:multiLevelType w:val="multilevel"/>
+    <w:tmpl w:val="DB445B64"/>
+    <w:lvl w:ilvl="0">
+      <w:start w:val="1"/>
+      <w:numFmt w:val="bullet"/>
+      <w:lvlText w:val=""/>
+      <w:lvlJc w:val="left"/>
+      <w:pPr>
+        <w:tabs>
+          <w:tab w:val="num" w:pos="720"/>
+        </w:tabs>
+        <w:ind w:left="720" w:hanging="360"/>
+      </w:pPr>
+      <w:rPr>
+        <w:rFonts w:ascii="Symbol" w:hAnsi="Symbol" w:hint="default"/>
+        <w:sz w:val="20"/>
+      </w:rPr>
+    </w:lvl>
+    <w:lvl w:ilvl="1" w:tentative="1">
+      <w:start w:val="1"/>
+      <w:numFmt w:val="bullet"/>
+      <w:lvlText w:val="o"/>
+      <w:lvlJc w:val="left"/>
+      <w:pPr>
+        <w:tabs>
+          <w:tab w:val="num" w:pos="1440"/>
+        </w:tabs>
+        <w:ind w:left="1440" w:hanging="360"/>
+      </w:pPr>
+      <w:rPr>
+        <w:rFonts w:ascii="Courier New" w:hAnsi="Courier New" w:hint="default"/>
+        <w:sz w:val="20"/>
+      </w:rPr>
+    </w:lvl>
+    <w:lvl w:ilvl="2" w:tentative="1">
+      <w:start w:val="1"/>
+      <w:numFmt w:val="bullet"/>
+      <w:lvlText w:val=""/>
+      <w:lvlJc w:val="left"/>
+      <w:pPr>
+        <w:tabs>
+          <w:tab w:val="num" w:pos="2160"/>
+        </w:tabs>
+        <w:ind w:left="2160" w:hanging="360"/>
+      </w:pPr>
+      <w:rPr>
+        <w:rFonts w:ascii="Wingdings" w:hAnsi="Wingdings" w:hint="default"/>
+        <w:sz w:val="20"/>
+      </w:rPr>
+    </w:lvl>
+    <w:lvl w:ilvl="3" w:tentative="1">
+      <w:start w:val="1"/>
+      <w:numFmt w:val="bullet"/>
+      <w:lvlText w:val=""/>
+      <w:lvlJc w:val="left"/>
+      <w:pPr>
+        <w:tabs>
+          <w:tab w:val="num" w:pos="2880"/>
+        </w:tabs>
+        <w:ind w:left="2880" w:hanging="360"/>
+      </w:pPr>
+      <w:rPr>
+        <w:rFonts w:ascii="Wingdings" w:hAnsi="Wingdings" w:hint="default"/>
+        <w:sz w:val="20"/>
+      </w:rPr>
+    </w:lvl>
+    <w:lvl w:ilvl="4" w:tentative="1">
+      <w:start w:val="1"/>
+      <w:numFmt w:val="bullet"/>
+      <w:lvlText w:val=""/>
+      <w:lvlJc w:val="left"/>
+      <w:pPr>
+        <w:tabs>
+          <w:tab w:val="num" w:pos="3600"/>
+        </w:tabs>
+        <w:ind w:left="3600" w:hanging="360"/>
+      </w:pPr>
+      <w:rPr>
+        <w:rFonts w:ascii="Wingdings" w:hAnsi="Wingdings" w:hint="default"/>
+        <w:sz w:val="20"/>
+      </w:rPr>
+    </w:lvl>
+    <w:lvl w:ilvl="5" w:tentative="1">
+      <w:start w:val="1"/>
+      <w:numFmt w:val="bullet"/>
+      <w:lvlText w:val=""/>
+      <w:lvlJc w:val="left"/>
+      <w:pPr>
+        <w:tabs>
+          <w:tab w:val="num" w:pos="4320"/>
+        </w:tabs>
+        <w:ind w:left="4320" w:hanging="360"/>
+      </w:pPr>
+      <w:rPr>
+        <w:rFonts w:ascii="Wingdings" w:hAnsi="Wingdings" w:hint="default"/>
+        <w:sz w:val="20"/>
+      </w:rPr>
+    </w:lvl>
+    <w:lvl w:ilvl="6" w:tentative="1">
+      <w:start w:val="1"/>
+      <w:numFmt w:val="bullet"/>
+      <w:lvlText w:val=""/>
+      <w:lvlJc w:val="left"/>
+      <w:pPr>
+        <w:tabs>
+          <w:tab w:val="num" w:pos="5040"/>
+        </w:tabs>
+        <w:ind w:left="5040" w:hanging="360"/>
+      </w:pPr>
+      <w:rPr>
+        <w:rFonts w:ascii="Wingdings" w:hAnsi="Wingdings" w:hint="default"/>
+        <w:sz w:val="20"/>
+      </w:rPr>
+    </w:lvl>
+    <w:lvl w:ilvl="7" w:tentative="1">
+      <w:start w:val="1"/>
+      <w:numFmt w:val="bullet"/>
+      <w:lvlText w:val=""/>
+      <w:lvlJc w:val="left"/>
+      <w:pPr>
+        <w:tabs>
+          <w:tab w:val="num" w:pos="5760"/>
+        </w:tabs>
+        <w:ind w:left="5760" w:hanging="360"/>
+      </w:pPr>
+      <w:rPr>
+        <w:rFonts w:ascii="Wingdings" w:hAnsi="Wingdings" w:hint="default"/>
+        <w:sz w:val="20"/>
+      </w:rPr>
+    </w:lvl>
+    <w:lvl w:ilvl="8" w:tentative="1">
+      <w:start w:val="1"/>
+      <w:numFmt w:val="bullet"/>
+      <w:lvlText w:val=""/>
+      <w:lvlJc w:val="left"/>
+      <w:pPr>
+        <w:tabs>
+          <w:tab w:val="num" w:pos="6480"/>
+        </w:tabs>
+        <w:ind w:left="6480" w:hanging="360"/>
+      </w:pPr>
+      <w:rPr>
+        <w:rFonts w:ascii="Wingdings" w:hAnsi="Wingdings" w:hint="default"/>
+        <w:sz w:val="20"/>
+      </w:rPr>
+    </w:lvl>
+  </w:abstractNum>
+  <w:abstractNum w:abstractNumId="4" w15:restartNumberingAfterBreak="0">
+    <w:nsid w:val="37196FFF"/>
+    <w:multiLevelType w:val="multilevel"/>
+    <w:tmpl w:val="BF164872"/>
+    <w:lvl w:ilvl="0">
+      <w:start w:val="1"/>
+      <w:numFmt w:val="bullet"/>
+      <w:lvlText w:val=""/>
+      <w:lvlJc w:val="left"/>
+      <w:pPr>
+        <w:tabs>
+          <w:tab w:val="num" w:pos="720"/>
+        </w:tabs>
+        <w:ind w:left="720" w:hanging="360"/>
+      </w:pPr>
+      <w:rPr>
+        <w:rFonts w:ascii="Symbol" w:hAnsi="Symbol" w:hint="default"/>
+        <w:sz w:val="20"/>
+      </w:rPr>
+    </w:lvl>
+    <w:lvl w:ilvl="1" w:tentative="1">
+      <w:start w:val="1"/>
+      <w:numFmt w:val="bullet"/>
+      <w:lvlText w:val="o"/>
+      <w:lvlJc w:val="left"/>
+      <w:pPr>
+        <w:tabs>
+          <w:tab w:val="num" w:pos="1440"/>
+        </w:tabs>
+        <w:ind w:left="1440" w:hanging="360"/>
+      </w:pPr>
+      <w:rPr>
+        <w:rFonts w:ascii="Courier New" w:hAnsi="Courier New" w:hint="default"/>
+        <w:sz w:val="20"/>
+      </w:rPr>
+    </w:lvl>
+    <w:lvl w:ilvl="2" w:tentative="1">
+      <w:start w:val="1"/>
+      <w:numFmt w:val="bullet"/>
+      <w:lvlText w:val=""/>
+      <w:lvlJc w:val="left"/>
+      <w:pPr>
+        <w:tabs>
+          <w:tab w:val="num" w:pos="2160"/>
+        </w:tabs>
+        <w:ind w:left="2160" w:hanging="360"/>
+      </w:pPr>
+      <w:rPr>
+        <w:rFonts w:ascii="Wingdings" w:hAnsi="Wingdings" w:hint="default"/>
+        <w:sz w:val="20"/>
+      </w:rPr>
+    </w:lvl>
+    <w:lvl w:ilvl="3" w:tentative="1">
+      <w:start w:val="1"/>
+      <w:numFmt w:val="bullet"/>
+      <w:lvlText w:val=""/>
+      <w:lvlJc w:val="left"/>
+      <w:pPr>
+        <w:tabs>
+          <w:tab w:val="num" w:pos="2880"/>
+        </w:tabs>
+        <w:ind w:left="2880" w:hanging="360"/>
+      </w:pPr>
+      <w:rPr>
+        <w:rFonts w:ascii="Wingdings" w:hAnsi="Wingdings" w:hint="default"/>
+        <w:sz w:val="20"/>
+      </w:rPr>
+    </w:lvl>
+    <w:lvl w:ilvl="4" w:tentative="1">
+      <w:start w:val="1"/>
+      <w:numFmt w:val="bullet"/>
+      <w:lvlText w:val=""/>
+      <w:lvlJc w:val="left"/>
+      <w:pPr>
+        <w:tabs>
+          <w:tab w:val="num" w:pos="3600"/>
+        </w:tabs>
+        <w:ind w:left="3600" w:hanging="360"/>
+      </w:pPr>
+      <w:rPr>
+        <w:rFonts w:ascii="Wingdings" w:hAnsi="Wingdings" w:hint="default"/>
+        <w:sz w:val="20"/>
+      </w:rPr>
+    </w:lvl>
+    <w:lvl w:ilvl="5" w:tentative="1">
+      <w:start w:val="1"/>
+      <w:numFmt w:val="bullet"/>
+      <w:lvlText w:val=""/>
+      <w:lvlJc w:val="left"/>
+      <w:pPr>
+        <w:tabs>
+          <w:tab w:val="num" w:pos="4320"/>
+        </w:tabs>
+        <w:ind w:left="4320" w:hanging="360"/>
+      </w:pPr>
+      <w:rPr>
+        <w:rFonts w:ascii="Wingdings" w:hAnsi="Wingdings" w:hint="default"/>
+        <w:sz w:val="20"/>
+      </w:rPr>
+    </w:lvl>
+    <w:lvl w:ilvl="6" w:tentative="1">
+      <w:start w:val="1"/>
+      <w:numFmt w:val="bullet"/>
+      <w:lvlText w:val=""/>
+      <w:lvlJc w:val="left"/>
+      <w:pPr>
+        <w:tabs>
+          <w:tab w:val="num" w:pos="5040"/>
+        </w:tabs>
+        <w:ind w:left="5040" w:hanging="360"/>
+      </w:pPr>
+      <w:rPr>
+        <w:rFonts w:ascii="Wingdings" w:hAnsi="Wingdings" w:hint="default"/>
+        <w:sz w:val="20"/>
+      </w:rPr>
+    </w:lvl>
+    <w:lvl w:ilvl="7" w:tentative="1">
+      <w:start w:val="1"/>
+      <w:numFmt w:val="bullet"/>
+      <w:lvlText w:val=""/>
+      <w:lvlJc w:val="left"/>
+      <w:pPr>
+        <w:tabs>
+          <w:tab w:val="num" w:pos="5760"/>
+        </w:tabs>
+        <w:ind w:left="5760" w:hanging="360"/>
+      </w:pPr>
+      <w:rPr>
+        <w:rFonts w:ascii="Wingdings" w:hAnsi="Wingdings" w:hint="default"/>
+        <w:sz w:val="20"/>
+      </w:rPr>
+    </w:lvl>
+    <w:lvl w:ilvl="8" w:tentative="1">
+      <w:start w:val="1"/>
+      <w:numFmt w:val="bullet"/>
+      <w:lvlText w:val=""/>
+      <w:lvlJc w:val="left"/>
+      <w:pPr>
+        <w:tabs>
+          <w:tab w:val="num" w:pos="6480"/>
+        </w:tabs>
+        <w:ind w:left="6480" w:hanging="360"/>
+      </w:pPr>
+      <w:rPr>
+        <w:rFonts w:ascii="Wingdings" w:hAnsi="Wingdings" w:hint="default"/>
+        <w:sz w:val="20"/>
+      </w:rPr>
+    </w:lvl>
+  </w:abstractNum>
+  <w:abstractNum w:abstractNumId="5" w15:restartNumberingAfterBreak="0">
+    <w:nsid w:val="67FA3322"/>
+    <w:multiLevelType w:val="multilevel"/>
+    <w:tmpl w:val="BB1CDC02"/>
+    <w:lvl w:ilvl="0">
+      <w:start w:val="1"/>
+      <w:numFmt w:val="bullet"/>
+      <w:lvlText w:val=""/>
+      <w:lvlJc w:val="left"/>
+      <w:pPr>
+        <w:tabs>
+          <w:tab w:val="num" w:pos="720"/>
+        </w:tabs>
+        <w:ind w:left="720" w:hanging="360"/>
+      </w:pPr>
+      <w:rPr>
+        <w:rFonts w:ascii="Symbol" w:hAnsi="Symbol" w:hint="default"/>
+        <w:sz w:val="20"/>
+      </w:rPr>
+    </w:lvl>
+    <w:lvl w:ilvl="1" w:tentative="1">
+      <w:start w:val="1"/>
+      <w:numFmt w:val="bullet"/>
+      <w:lvlText w:val="o"/>
+      <w:lvlJc w:val="left"/>
+      <w:pPr>
+        <w:tabs>
+          <w:tab w:val="num" w:pos="1440"/>
+        </w:tabs>
+        <w:ind w:left="1440" w:hanging="360"/>
+      </w:pPr>
+      <w:rPr>
+        <w:rFonts w:ascii="Courier New" w:hAnsi="Courier New" w:hint="default"/>
+        <w:sz w:val="20"/>
+      </w:rPr>
+    </w:lvl>
+    <w:lvl w:ilvl="2" w:tentative="1">
+      <w:start w:val="1"/>
+      <w:numFmt w:val="bullet"/>
+      <w:lvlText w:val=""/>
+      <w:lvlJc w:val="left"/>
+      <w:pPr>
+        <w:tabs>
+          <w:tab w:val="num" w:pos="2160"/>
+        </w:tabs>
+        <w:ind w:left="2160" w:hanging="360"/>
+      </w:pPr>
+      <w:rPr>
+        <w:rFonts w:ascii="Wingdings" w:hAnsi="Wingdings" w:hint="default"/>
+        <w:sz w:val="20"/>
+      </w:rPr>
+    </w:lvl>
+    <w:lvl w:ilvl="3" w:tentative="1">
+      <w:start w:val="1"/>
+      <w:numFmt w:val="bullet"/>
+      <w:lvlText w:val=""/>
+      <w:lvlJc w:val="left"/>
+      <w:pPr>
+        <w:tabs>
+          <w:tab w:val="num" w:pos="2880"/>
+        </w:tabs>
+        <w:ind w:left="2880" w:hanging="360"/>
+      </w:pPr>
+      <w:rPr>
+        <w:rFonts w:ascii="Wingdings" w:hAnsi="Wingdings" w:hint="default"/>
+        <w:sz w:val="20"/>
+      </w:rPr>
+    </w:lvl>
+    <w:lvl w:ilvl="4" w:tentative="1">
+      <w:start w:val="1"/>
+      <w:numFmt w:val="bullet"/>
+      <w:lvlText w:val=""/>
+      <w:lvlJc w:val="left"/>
+      <w:pPr>
+        <w:tabs>
+          <w:tab w:val="num" w:pos="3600"/>
+        </w:tabs>
+        <w:ind w:left="3600" w:hanging="360"/>
+      </w:pPr>
+      <w:rPr>
+        <w:rFonts w:ascii="Wingdings" w:hAnsi="Wingdings" w:hint="default"/>
+        <w:sz w:val="20"/>
+      </w:rPr>
+    </w:lvl>
+    <w:lvl w:ilvl="5" w:tentative="1">
+      <w:start w:val="1"/>
+      <w:numFmt w:val="bullet"/>
+      <w:lvlText w:val=""/>
+      <w:lvlJc w:val="left"/>
+      <w:pPr>
+        <w:tabs>
+          <w:tab w:val="num" w:pos="4320"/>
+        </w:tabs>
+        <w:ind w:left="4320" w:hanging="360"/>
+      </w:pPr>
+      <w:rPr>
+        <w:rFonts w:ascii="Wingdings" w:hAnsi="Wingdings" w:hint="default"/>
+        <w:sz w:val="20"/>
+      </w:rPr>
+    </w:lvl>
+    <w:lvl w:ilvl="6" w:tentative="1">
+      <w:start w:val="1"/>
+      <w:numFmt w:val="bullet"/>
+      <w:lvlText w:val=""/>
+      <w:lvlJc w:val="left"/>
+      <w:pPr>
+        <w:tabs>
+          <w:tab w:val="num" w:pos="5040"/>
+        </w:tabs>
+        <w:ind w:left="5040" w:hanging="360"/>
+      </w:pPr>
+      <w:rPr>
+        <w:rFonts w:ascii="Wingdings" w:hAnsi="Wingdings" w:hint="default"/>
+        <w:sz w:val="20"/>
+      </w:rPr>
+    </w:lvl>
+    <w:lvl w:ilvl="7" w:tentative="1">
+      <w:start w:val="1"/>
+      <w:numFmt w:val="bullet"/>
+      <w:lvlText w:val=""/>
+      <w:lvlJc w:val="left"/>
+      <w:pPr>
+        <w:tabs>
+          <w:tab w:val="num" w:pos="5760"/>
+        </w:tabs>
+        <w:ind w:left="5760" w:hanging="360"/>
+      </w:pPr>
+      <w:rPr>
+        <w:rFonts w:ascii="Wingdings" w:hAnsi="Wingdings" w:hint="default"/>
+        <w:sz w:val="20"/>
+      </w:rPr>
+    </w:lvl>
+    <w:lvl w:ilvl="8" w:tentative="1">
+      <w:start w:val="1"/>
+      <w:numFmt w:val="bullet"/>
+      <w:lvlText w:val=""/>
+      <w:lvlJc w:val="left"/>
+      <w:pPr>
+        <w:tabs>
+          <w:tab w:val="num" w:pos="6480"/>
+        </w:tabs>
+        <w:ind w:left="6480" w:hanging="360"/>
+      </w:pPr>
+      <w:rPr>
+        <w:rFonts w:ascii="Wingdings" w:hAnsi="Wingdings" w:hint="default"/>
+        <w:sz w:val="20"/>
+      </w:rPr>
+    </w:lvl>
+  </w:abstractNum>
+  <w:abstractNum w:abstractNumId="6" w15:restartNumberingAfterBreak="0">
+    <w:nsid w:val="77F41AC7"/>
+    <w:multiLevelType w:val="multilevel"/>
+    <w:tmpl w:val="2F5AE3BA"/>
+    <w:lvl w:ilvl="0">
+      <w:start w:val="1"/>
+      <w:numFmt w:val="bullet"/>
+      <w:lvlText w:val=""/>
+      <w:lvlJc w:val="left"/>
+      <w:pPr>
+        <w:tabs>
+          <w:tab w:val="num" w:pos="720"/>
+        </w:tabs>
+        <w:ind w:left="720" w:hanging="360"/>
+      </w:pPr>
+      <w:rPr>
+        <w:rFonts w:ascii="Symbol" w:hAnsi="Symbol" w:hint="default"/>
+        <w:sz w:val="20"/>
+      </w:rPr>
+    </w:lvl>
+    <w:lvl w:ilvl="1" w:tentative="1">
+      <w:start w:val="1"/>
+      <w:numFmt w:val="bullet"/>
+      <w:lvlText w:val="o"/>
+      <w:lvlJc w:val="left"/>
+      <w:pPr>
+        <w:tabs>
+          <w:tab w:val="num" w:pos="1440"/>
+        </w:tabs>
+        <w:ind w:left="1440" w:hanging="360"/>
+      </w:pPr>
+      <w:rPr>
+        <w:rFonts w:ascii="Courier New" w:hAnsi="Courier New" w:hint="default"/>
+        <w:sz w:val="20"/>
+      </w:rPr>
+    </w:lvl>
+    <w:lvl w:ilvl="2" w:tentative="1">
+      <w:start w:val="1"/>
+      <w:numFmt w:val="bullet"/>
+      <w:lvlText w:val=""/>
+      <w:lvlJc w:val="left"/>
+      <w:pPr>
+        <w:tabs>
+          <w:tab w:val="num" w:pos="2160"/>
+        </w:tabs>
+        <w:ind w:left="2160" w:hanging="360"/>
+      </w:pPr>
+      <w:rPr>
+        <w:rFonts w:ascii="Wingdings" w:hAnsi="Wingdings" w:hint="default"/>
+        <w:sz w:val="20"/>
+      </w:rPr>
+    </w:lvl>
+    <w:lvl w:ilvl="3" w:tentative="1">
+      <w:start w:val="1"/>
+      <w:numFmt w:val="bullet"/>
+      <w:lvlText w:val=""/>
+      <w:lvlJc w:val="left"/>
+      <w:pPr>
+        <w:tabs>
+          <w:tab w:val="num" w:pos="2880"/>
+        </w:tabs>
+        <w:ind w:left="2880" w:hanging="360"/>
+      </w:pPr>
+      <w:rPr>
+        <w:rFonts w:ascii="Wingdings" w:hAnsi="Wingdings" w:hint="default"/>
+        <w:sz w:val="20"/>
+      </w:rPr>
+    </w:lvl>
+    <w:lvl w:ilvl="4" w:tentative="1">
+      <w:start w:val="1"/>
+      <w:numFmt w:val="bullet"/>
+      <w:lvlText w:val=""/>
+      <w:lvlJc w:val="left"/>
+      <w:pPr>
+        <w:tabs>
+          <w:tab w:val="num" w:pos="3600"/>
+        </w:tabs>
+        <w:ind w:left="3600" w:hanging="360"/>
+      </w:pPr>
+      <w:rPr>
+        <w:rFonts w:ascii="Wingdings" w:hAnsi="Wingdings" w:hint="default"/>
+        <w:sz w:val="20"/>
+      </w:rPr>
+    </w:lvl>
+    <w:lvl w:ilvl="5" w:tentative="1">
+      <w:start w:val="1"/>
+      <w:numFmt w:val="bullet"/>
+      <w:lvlText w:val=""/>
+      <w:lvlJc w:val="left"/>
+      <w:pPr>
+        <w:tabs>
+          <w:tab w:val="num" w:pos="4320"/>
+        </w:tabs>
+        <w:ind w:left="4320" w:hanging="360"/>
+      </w:pPr>
+      <w:rPr>
+        <w:rFonts w:ascii="Wingdings" w:hAnsi="Wingdings" w:hint="default"/>
+        <w:sz w:val="20"/>
+      </w:rPr>
+    </w:lvl>
+    <w:lvl w:ilvl="6" w:tentative="1">
+      <w:start w:val="1"/>
+      <w:numFmt w:val="bullet"/>
+      <w:lvlText w:val=""/>
+      <w:lvlJc w:val="left"/>
+      <w:pPr>
+        <w:tabs>
+          <w:tab w:val="num" w:pos="5040"/>
+        </w:tabs>
+        <w:ind w:left="5040" w:hanging="360"/>
+      </w:pPr>
+      <w:rPr>
+        <w:rFonts w:ascii="Wingdings" w:hAnsi="Wingdings" w:hint="default"/>
+        <w:sz w:val="20"/>
+      </w:rPr>
+    </w:lvl>
+    <w:lvl w:ilvl="7" w:tentative="1">
+      <w:start w:val="1"/>
+      <w:numFmt w:val="bullet"/>
+      <w:lvlText w:val=""/>
+      <w:lvlJc w:val="left"/>
+      <w:pPr>
+        <w:tabs>
+          <w:tab w:val="num" w:pos="5760"/>
+        </w:tabs>
+        <w:ind w:left="5760" w:hanging="360"/>
+      </w:pPr>
+      <w:rPr>
+        <w:rFonts w:ascii="Wingdings" w:hAnsi="Wingdings" w:hint="default"/>
+        <w:sz w:val="20"/>
+      </w:rPr>
+    </w:lvl>
+    <w:lvl w:ilvl="8" w:tentative="1">
+      <w:start w:val="1"/>
+      <w:numFmt w:val="bullet"/>
+      <w:lvlText w:val=""/>
+      <w:lvlJc w:val="left"/>
+      <w:pPr>
+        <w:tabs>
+          <w:tab w:val="num" w:pos="6480"/>
+        </w:tabs>
+        <w:ind w:left="6480" w:hanging="360"/>
+      </w:pPr>
+      <w:rPr>
+        <w:rFonts w:ascii="Wingdings" w:hAnsi="Wingdings" w:hint="default"/>
+        <w:sz w:val="20"/>
+      </w:rPr>
+    </w:lvl>
+  </w:abstractNum>
+  <w:num w:numId="1" w16cid:durableId="1907839260">
+    <w:abstractNumId w:val="5"/>
+  </w:num>
+  <w:num w:numId="2" w16cid:durableId="1247032706">
+    <w:abstractNumId w:val="4"/>
+  </w:num>
+  <w:num w:numId="3" w16cid:durableId="185949119">
+    <w:abstractNumId w:val="2"/>
+  </w:num>
+  <w:num w:numId="4" w16cid:durableId="1370573188">
+    <w:abstractNumId w:val="3"/>
+  </w:num>
+  <w:num w:numId="5" w16cid:durableId="1440101476">
+    <w:abstractNumId w:val="0"/>
+  </w:num>
+  <w:num w:numId="6" w16cid:durableId="43916563">
+    <w:abstractNumId w:val="6"/>
+  </w:num>
+  <w:num w:numId="7" w16cid:durableId="784302035">
+    <w:abstractNumId w:val="1"/>
+  </w:num>
+</w:numbering>
+</file>
+
 <file path=word/styles.xml><?xml version="1.0" encoding="utf-8"?>
-<w:styles xmlns:mc="http://schemas.openxmlformats.org/markup-compatibility/2006" xmlns:r="http://schemas.openxmlformats.org/officeDocument/2006/relationships" xmlns:w="http://schemas.openxmlformats.org/wordprocessingml/2006/main" xmlns:w14="http://schemas.microsoft.com/office/word/2010/wordml" xmlns:w15="http://schemas.microsoft.com/office/word/2012/wordml" xmlns:w16cex="http://schemas.microsoft.com/office/word/2018/wordml/cex" xmlns:w16cid="http://schemas.microsoft.com/office/word/2016/wordml/cid" xmlns:w16="http://schemas.microsoft.com/office/word/2018/wordml" xmlns:w16sdtdh="http://schemas.microsoft.com/office/word/2020/wordml/sdtdatahash" xmlns:w16se="http://schemas.microsoft.com/office/word/2015/wordml/symex" mc:Ignorable="w14 w15 w16se w16cid w16 w16cex w16sdtdh">
+<w:styles xmlns:mc="http://schemas.openxmlformats.org/markup-compatibility/2006" xmlns:r="http://schemas.openxmlformats.org/officeDocument/2006/relationships" xmlns:w="http://schemas.openxmlformats.org/wordprocessingml/2006/main" xmlns:w14="http://schemas.microsoft.com/office/word/2010/wordml" xmlns:w15="http://schemas.microsoft.com/office/word/2012/wordml" xmlns:w16cex="http://schemas.microsoft.com/office/word/2018/wordml/cex" xmlns:w16cid="http://schemas.microsoft.com/office/word/2016/wordml/cid" xmlns:w16="http://schemas.microsoft.com/office/word/2018/wordml" xmlns:w16du="http://schemas.microsoft.com/office/word/2023/wordml/word16du" xmlns:w16sdtdh="http://schemas.microsoft.com/office/word/2020/wordml/sdtdatahash" xmlns:w16sdtfl="http://schemas.microsoft.com/office/word/2024/wordml/sdtformatlock" xmlns:w16se="http://schemas.microsoft.com/office/word/2015/wordml/symex" mc:Ignorable="w14 w15 w16se w16cid w16 w16cex w16sdtdh w16sdtfl w16du">
   <w:docDefaults>
     <w:rPrDefault>
       <w:rPr>
@@ -662,6 +2523,7 @@
     <w:lsdException w:name="HTML Sample" w:semiHidden="1" w:unhideWhenUsed="1"/>
     <w:lsdException w:name="HTML Typewriter" w:semiHidden="1" w:unhideWhenUsed="1"/>
     <w:lsdException w:name="HTML Variable" w:semiHidden="1" w:unhideWhenUsed="1"/>
+    <w:lsdException w:name="Normal Table" w:semiHidden="1" w:unhideWhenUsed="1"/>
     <w:lsdException w:name="annotation subject" w:semiHidden="1" w:unhideWhenUsed="1"/>
     <w:lsdException w:name="No List" w:semiHidden="1" w:unhideWhenUsed="1"/>
     <w:lsdException w:name="Outline List 1" w:semiHidden="1" w:unhideWhenUsed="1"/>
@@ -708,8 +2570,10 @@
     <w:lsdException w:name="Table Subtle 2" w:semiHidden="1" w:unhideWhenUsed="1"/>
     <w:lsdException w:name="Table Web 1" w:semiHidden="1" w:unhideWhenUsed="1"/>
     <w:lsdException w:name="Table Web 2" w:semiHidden="1" w:unhideWhenUsed="1"/>
+    <w:lsdException w:name="Table Web 3" w:semiHidden="1" w:unhideWhenUsed="1"/>
     <w:lsdException w:name="Balloon Text" w:semiHidden="1" w:unhideWhenUsed="1"/>
     <w:lsdException w:name="Table Grid" w:uiPriority="39"/>
+    <w:lsdException w:name="Table Theme" w:semiHidden="1" w:unhideWhenUsed="1"/>
     <w:lsdException w:name="Placeholder Text" w:semiHidden="1"/>
     <w:lsdException w:name="No Spacing" w:uiPriority="1" w:qFormat="1"/>
     <w:lsdException w:name="Light Shading" w:uiPriority="60"/>
@@ -957,10 +2821,32 @@
       <w:szCs w:val="26"/>
     </w:rPr>
   </w:style>
+  <w:style w:type="paragraph" w:styleId="Ttulo3">
+    <w:name w:val="heading 3"/>
+    <w:basedOn w:val="Normal"/>
+    <w:next w:val="Normal"/>
+    <w:link w:val="Ttulo3Car"/>
+    <w:uiPriority w:val="9"/>
+    <w:semiHidden/>
+    <w:unhideWhenUsed/>
+    <w:qFormat/>
+    <w:rsid w:val="0086064A"/>
+    <w:pPr>
+      <w:keepNext/>
+      <w:keepLines/>
+      <w:spacing w:before="40" w:after="0"/>
+      <w:outlineLvl w:val="2"/>
+    </w:pPr>
+    <w:rPr>
+      <w:rFonts w:asciiTheme="majorHAnsi" w:eastAsiaTheme="majorEastAsia" w:hAnsiTheme="majorHAnsi" w:cstheme="majorBidi"/>
+      <w:color w:val="1F3763" w:themeColor="accent1" w:themeShade="7F"/>
+      <w:sz w:val="24"/>
+      <w:szCs w:val="24"/>
+    </w:rPr>
+  </w:style>
   <w:style w:type="character" w:default="1" w:styleId="Fuentedeprrafopredeter">
     <w:name w:val="Default Paragraph Font"/>
     <w:uiPriority w:val="1"/>
-    <w:semiHidden/>
     <w:unhideWhenUsed/>
   </w:style>
   <w:style w:type="table" w:default="1" w:styleId="Tablanormal">
@@ -1633,6 +3519,54 @@
       <w:kern w:val="28"/>
       <w:sz w:val="56"/>
       <w:szCs w:val="56"/>
+    </w:rPr>
+  </w:style>
+  <w:style w:type="paragraph" w:styleId="Prrafodelista">
+    <w:name w:val="List Paragraph"/>
+    <w:basedOn w:val="Normal"/>
+    <w:uiPriority w:val="34"/>
+    <w:qFormat/>
+    <w:rsid w:val="0086064A"/>
+    <w:pPr>
+      <w:ind w:left="720"/>
+      <w:contextualSpacing/>
+    </w:pPr>
+  </w:style>
+  <w:style w:type="character" w:customStyle="1" w:styleId="Ttulo3Car">
+    <w:name w:val="Título 3 Car"/>
+    <w:basedOn w:val="Fuentedeprrafopredeter"/>
+    <w:link w:val="Ttulo3"/>
+    <w:uiPriority w:val="9"/>
+    <w:semiHidden/>
+    <w:rsid w:val="0086064A"/>
+    <w:rPr>
+      <w:rFonts w:asciiTheme="majorHAnsi" w:eastAsiaTheme="majorEastAsia" w:hAnsiTheme="majorHAnsi" w:cstheme="majorBidi"/>
+      <w:color w:val="1F3763" w:themeColor="accent1" w:themeShade="7F"/>
+      <w:sz w:val="24"/>
+      <w:szCs w:val="24"/>
+    </w:rPr>
+  </w:style>
+  <w:style w:type="character" w:styleId="Hipervnculo">
+    <w:name w:val="Hyperlink"/>
+    <w:basedOn w:val="Fuentedeprrafopredeter"/>
+    <w:uiPriority w:val="99"/>
+    <w:unhideWhenUsed/>
+    <w:rsid w:val="0044290A"/>
+    <w:rPr>
+      <w:color w:val="0563C1" w:themeColor="hyperlink"/>
+      <w:u w:val="single"/>
+    </w:rPr>
+  </w:style>
+  <w:style w:type="character" w:styleId="Mencinsinresolver">
+    <w:name w:val="Unresolved Mention"/>
+    <w:basedOn w:val="Fuentedeprrafopredeter"/>
+    <w:uiPriority w:val="99"/>
+    <w:semiHidden/>
+    <w:unhideWhenUsed/>
+    <w:rsid w:val="0044290A"/>
+    <w:rPr>
+      <w:color w:val="605E5C"/>
+      <w:shd w:val="clear" w:color="auto" w:fill="E1DFDD"/>
     </w:rPr>
   </w:style>
 </w:styles>
